--- a/韩泽豪/项目管理/5估计资源需求.docx
+++ b/韩泽豪/项目管理/5估计资源需求.docx
@@ -1,61 +1,325 @@
 
 <file path=word/document.xml><?xml version="1.0" encoding="utf-8"?>
-<w:document xmlns:wpc="http://schemas.microsoft.com/office/word/2010/wordprocessingCanvas" xmlns:cx="http://schemas.microsoft.com/office/drawing/2014/chartex" xmlns:cx1="http://schemas.microsoft.com/office/drawing/2015/9/8/chartex" xmlns:cx2="http://schemas.microsoft.com/office/drawing/2015/10/21/chartex" xmlns:cx3="http://schemas.microsoft.com/office/drawing/2016/5/9/chartex" xmlns:cx4="http://schemas.microsoft.com/office/drawing/2016/5/10/chartex" xmlns:cx5="http://schemas.microsoft.com/office/drawing/2016/5/11/chartex" xmlns:cx6="http://schemas.microsoft.com/office/drawing/2016/5/12/chartex" xmlns:cx7="http://schemas.microsoft.com/office/drawing/2016/5/13/chartex" xmlns:cx8="http://schemas.microsoft.com/office/drawing/2016/5/14/chartex" xmlns:mc="http://schemas.openxmlformats.org/markup-compatibility/2006" xmlns:aink="http://schemas.microsoft.com/office/drawing/2016/ink" xmlns:am3d="http://schemas.microsoft.com/office/drawing/2017/model3d" xmlns:o="urn:schemas-microsoft-com:office:office" xmlns:r="http://schemas.openxmlformats.org/officeDocument/2006/relationships" xmlns:m="http://schemas.openxmlformats.org/officeDocument/2006/math" xmlns:v="urn:schemas-microsoft-com:vml" xmlns:wp14="http://schemas.microsoft.com/office/word/2010/wordprocessingDrawing" xmlns:wp="http://schemas.openxmlformats.org/drawingml/2006/wordprocessingDrawing" xmlns:w10="urn:schemas-microsoft-com:office:word" xmlns:w="http://schemas.openxmlformats.org/wordprocessingml/2006/main" xmlns:w14="http://schemas.microsoft.com/office/word/2010/wordml" xmlns:w15="http://schemas.microsoft.com/office/word/2012/wordml" xmlns:w16cid="http://schemas.microsoft.com/office/word/2016/wordml/cid" xmlns:w16se="http://schemas.microsoft.com/office/word/2015/wordml/symex" xmlns:wpg="http://schemas.microsoft.com/office/word/2010/wordprocessingGroup" xmlns:wpi="http://schemas.microsoft.com/office/word/2010/wordprocessingInk" xmlns:wne="http://schemas.microsoft.com/office/word/2006/wordml" xmlns:wps="http://schemas.microsoft.com/office/word/2010/wordprocessingShape" mc:Ignorable="w14 w15 w16se w16cid wp14">
+<w:document xmlns:wpc="http://schemas.microsoft.com/office/word/2010/wordprocessingCanvas" xmlns:mc="http://schemas.openxmlformats.org/markup-compatibility/2006" xmlns:o="urn:schemas-microsoft-com:office:office" xmlns:r="http://schemas.openxmlformats.org/officeDocument/2006/relationships" xmlns:m="http://schemas.openxmlformats.org/officeDocument/2006/math" xmlns:v="urn:schemas-microsoft-com:vml" xmlns:wp14="http://schemas.microsoft.com/office/word/2010/wordprocessingDrawing" xmlns:wp="http://schemas.openxmlformats.org/drawingml/2006/wordprocessingDrawing" xmlns:w10="urn:schemas-microsoft-com:office:word" xmlns:w="http://schemas.openxmlformats.org/wordprocessingml/2006/main" xmlns:w14="http://schemas.microsoft.com/office/word/2010/wordml" xmlns:w15="http://schemas.microsoft.com/office/word/2012/wordml" xmlns:wpg="http://schemas.microsoft.com/office/word/2010/wordprocessingGroup" xmlns:wpi="http://schemas.microsoft.com/office/word/2010/wordprocessingInk" xmlns:wne="http://schemas.microsoft.com/office/word/2006/wordml" xmlns:wps="http://schemas.microsoft.com/office/word/2010/wordprocessingShape" mc:Ignorable="w14 w15 wp14">
   <w:body>
     <w:p>
-      <w:r>
-        <w:rPr>
-          <w:rFonts w:hint="eastAsia"/>
-        </w:rPr>
-        <w:t>人员和技能：</w:t>
-      </w:r>
-    </w:p>
-    <w:p>
-      <w:r>
-        <w:rPr>
-          <w:rFonts w:hint="eastAsia"/>
-        </w:rPr>
-        <w:t>设计小程序前端界面</w:t>
-      </w:r>
-    </w:p>
-    <w:p>
-      <w:r>
-        <w:rPr>
-          <w:rFonts w:hint="eastAsia"/>
-        </w:rPr>
-        <w:t>设计数据库</w:t>
-      </w:r>
-    </w:p>
-    <w:p>
-      <w:r>
-        <w:rPr>
-          <w:rFonts w:hint="eastAsia"/>
-        </w:rPr>
-        <w:t>Java后台开发</w:t>
-      </w:r>
-    </w:p>
-    <w:p>
-      <w:r>
-        <w:rPr>
-          <w:rFonts w:hint="eastAsia"/>
-        </w:rPr>
-        <w:t>前端小程序和后台Java交互</w:t>
-      </w:r>
-    </w:p>
-    <w:p>
-      <w:r>
-        <w:rPr>
-          <w:rFonts w:hint="eastAsia"/>
-        </w:rPr>
-        <w:t>资金：购买服务器和域名</w:t>
-      </w:r>
-    </w:p>
-    <w:p>
       <w:pPr>
-        <w:rPr>
-          <w:rFonts w:hint="eastAsia"/>
+        <w:spacing w:before="240" w:after="60" w:line="312" w:lineRule="auto"/>
+        <w:jc w:val="center"/>
+        <w:outlineLvl w:val="1"/>
+        <w:rPr>
+          <w:rFonts w:ascii="Cambria" w:eastAsia="宋体" w:hAnsi="Cambria" w:cs="Times New Roman"/>
+          <w:b/>
+          <w:bCs/>
+          <w:kern w:val="28"/>
+          <w:sz w:val="32"/>
+          <w:szCs w:val="32"/>
         </w:rPr>
       </w:pPr>
+      <w:r>
+        <w:rPr>
+          <w:rFonts w:ascii="Cambria" w:eastAsia="宋体" w:hAnsi="Cambria" w:cs="Times New Roman" w:hint="eastAsia"/>
+          <w:b/>
+          <w:bCs/>
+          <w:kern w:val="28"/>
+          <w:sz w:val="32"/>
+          <w:szCs w:val="32"/>
+        </w:rPr>
+        <w:t>人员</w:t>
+      </w:r>
+    </w:p>
+    <w:p>
+      <w:pPr>
+        <w:ind w:leftChars="200" w:left="420"/>
+        <w:rPr>
+          <w:rFonts w:ascii="Calibri" w:eastAsia="宋体" w:hAnsi="Calibri" w:cs="Times New Roman"/>
+          <w:sz w:val="28"/>
+          <w:szCs w:val="28"/>
+        </w:rPr>
+      </w:pPr>
+      <w:r>
+        <w:rPr>
+          <w:rFonts w:ascii="Calibri" w:eastAsia="宋体" w:hAnsi="Calibri" w:cs="Times New Roman" w:hint="eastAsia"/>
+          <w:sz w:val="28"/>
+          <w:szCs w:val="28"/>
+        </w:rPr>
+        <w:t>UI</w:t>
+      </w:r>
+      <w:r>
+        <w:rPr>
+          <w:rFonts w:ascii="Calibri" w:eastAsia="宋体" w:hAnsi="Calibri" w:cs="Times New Roman" w:hint="eastAsia"/>
+          <w:sz w:val="28"/>
+          <w:szCs w:val="28"/>
+        </w:rPr>
+        <w:t>设计：</w:t>
+      </w:r>
+      <w:r>
+        <w:rPr>
+          <w:rFonts w:ascii="Calibri" w:eastAsia="宋体" w:hAnsi="Calibri" w:cs="Times New Roman"/>
+          <w:sz w:val="28"/>
+          <w:szCs w:val="28"/>
+        </w:rPr>
+        <w:t>设计界面</w:t>
+      </w:r>
+      <w:r>
+        <w:rPr>
+          <w:rFonts w:ascii="Calibri" w:eastAsia="宋体" w:hAnsi="Calibri" w:cs="Times New Roman" w:hint="eastAsia"/>
+          <w:sz w:val="28"/>
+          <w:szCs w:val="28"/>
+        </w:rPr>
+        <w:t>颜色</w:t>
+      </w:r>
+      <w:r>
+        <w:rPr>
+          <w:rFonts w:ascii="Calibri" w:eastAsia="宋体" w:hAnsi="Calibri" w:cs="Times New Roman"/>
+          <w:sz w:val="28"/>
+          <w:szCs w:val="28"/>
+        </w:rPr>
+        <w:t>基调以及大概样式</w:t>
+      </w:r>
+    </w:p>
+    <w:p>
+      <w:pPr>
+        <w:ind w:leftChars="200" w:left="420"/>
+        <w:rPr>
+          <w:rFonts w:ascii="Calibri" w:eastAsia="宋体" w:hAnsi="Calibri" w:cs="Times New Roman" w:hint="eastAsia"/>
+        </w:rPr>
+      </w:pPr>
+      <w:r>
+        <w:rPr>
+          <w:rFonts w:ascii="Calibri" w:eastAsia="宋体" w:hAnsi="Calibri" w:cs="Times New Roman" w:hint="eastAsia"/>
+          <w:sz w:val="28"/>
+          <w:szCs w:val="28"/>
+        </w:rPr>
+        <w:t>技术</w:t>
+      </w:r>
+      <w:r>
+        <w:rPr>
+          <w:rFonts w:ascii="Calibri" w:eastAsia="宋体" w:hAnsi="Calibri" w:cs="Times New Roman"/>
+          <w:sz w:val="28"/>
+          <w:szCs w:val="28"/>
+        </w:rPr>
+        <w:t>人员：</w:t>
+      </w:r>
+      <w:r>
+        <w:rPr>
+          <w:rFonts w:ascii="Calibri" w:eastAsia="宋体" w:hAnsi="Calibri" w:cs="Times New Roman" w:hint="eastAsia"/>
+          <w:sz w:val="28"/>
+          <w:szCs w:val="28"/>
+        </w:rPr>
+        <w:t>开发</w:t>
+      </w:r>
+      <w:r>
+        <w:rPr>
+          <w:rFonts w:ascii="Calibri" w:eastAsia="宋体" w:hAnsi="Calibri" w:cs="Times New Roman"/>
+          <w:sz w:val="28"/>
+          <w:szCs w:val="28"/>
+        </w:rPr>
+        <w:t>小程序前端和</w:t>
+      </w:r>
+      <w:r>
+        <w:rPr>
+          <w:rFonts w:ascii="Calibri" w:eastAsia="宋体" w:hAnsi="Calibri" w:cs="Times New Roman"/>
+          <w:sz w:val="28"/>
+          <w:szCs w:val="28"/>
+        </w:rPr>
+        <w:t>Java</w:t>
+      </w:r>
+      <w:r>
+        <w:rPr>
+          <w:rFonts w:ascii="Calibri" w:eastAsia="宋体" w:hAnsi="Calibri" w:cs="Times New Roman"/>
+          <w:sz w:val="28"/>
+          <w:szCs w:val="28"/>
+        </w:rPr>
+        <w:t>后台</w:t>
+      </w:r>
+    </w:p>
+    <w:p>
+      <w:pPr>
+        <w:spacing w:before="240" w:after="60" w:line="312" w:lineRule="auto"/>
+        <w:jc w:val="center"/>
+        <w:outlineLvl w:val="1"/>
+        <w:rPr>
+          <w:rFonts w:ascii="Cambria" w:eastAsia="宋体" w:hAnsi="Cambria" w:cs="Times New Roman"/>
+          <w:b/>
+          <w:bCs/>
+          <w:kern w:val="28"/>
+          <w:sz w:val="32"/>
+          <w:szCs w:val="32"/>
+        </w:rPr>
+      </w:pPr>
+      <w:r>
+        <w:rPr>
+          <w:rFonts w:ascii="Cambria" w:eastAsia="宋体" w:hAnsi="Cambria" w:cs="Times New Roman" w:hint="eastAsia"/>
+          <w:b/>
+          <w:bCs/>
+          <w:kern w:val="28"/>
+          <w:sz w:val="32"/>
+          <w:szCs w:val="32"/>
+        </w:rPr>
+        <w:t>资金</w:t>
+      </w:r>
+    </w:p>
+    <w:p>
+      <w:pPr>
+        <w:ind w:firstLine="420"/>
+        <w:rPr>
+          <w:rFonts w:ascii="Calibri" w:eastAsia="宋体" w:hAnsi="Calibri" w:cs="Times New Roman" w:hint="eastAsia"/>
+          <w:sz w:val="28"/>
+          <w:szCs w:val="28"/>
+        </w:rPr>
+      </w:pPr>
+      <w:r>
+        <w:rPr>
+          <w:rFonts w:ascii="Calibri" w:eastAsia="宋体" w:hAnsi="Calibri" w:cs="Times New Roman" w:hint="eastAsia"/>
+          <w:sz w:val="28"/>
+          <w:szCs w:val="28"/>
+        </w:rPr>
+        <w:t>服务器以及</w:t>
+      </w:r>
+      <w:r>
+        <w:rPr>
+          <w:rFonts w:ascii="Calibri" w:eastAsia="宋体" w:hAnsi="Calibri" w:cs="Times New Roman"/>
+          <w:sz w:val="28"/>
+          <w:szCs w:val="28"/>
+        </w:rPr>
+        <w:t>域名的购买</w:t>
+      </w:r>
+    </w:p>
+    <w:p>
+      <w:pPr>
+        <w:spacing w:before="240" w:after="60" w:line="312" w:lineRule="auto"/>
+        <w:jc w:val="center"/>
+        <w:outlineLvl w:val="1"/>
+        <w:rPr>
+          <w:rFonts w:ascii="Cambria" w:eastAsia="宋体" w:hAnsi="Cambria" w:cs="Times New Roman"/>
+          <w:b/>
+          <w:bCs/>
+          <w:kern w:val="28"/>
+          <w:sz w:val="32"/>
+          <w:szCs w:val="32"/>
+        </w:rPr>
+      </w:pPr>
+      <w:r>
+        <w:rPr>
+          <w:rFonts w:ascii="Cambria" w:eastAsia="宋体" w:hAnsi="Cambria" w:cs="Times New Roman" w:hint="eastAsia"/>
+          <w:b/>
+          <w:bCs/>
+          <w:kern w:val="28"/>
+          <w:sz w:val="32"/>
+          <w:szCs w:val="32"/>
+        </w:rPr>
+        <w:t>设备</w:t>
+      </w:r>
+    </w:p>
+    <w:p>
+      <w:pPr>
+        <w:rPr>
+          <w:rFonts w:ascii="Calibri" w:eastAsia="宋体" w:hAnsi="Calibri" w:cs="Times New Roman" w:hint="eastAsia"/>
+          <w:sz w:val="28"/>
+          <w:szCs w:val="28"/>
+        </w:rPr>
+      </w:pPr>
+      <w:r>
+        <w:rPr>
+          <w:rFonts w:ascii="Calibri" w:eastAsia="宋体" w:hAnsi="Calibri" w:cs="Times New Roman" w:hint="eastAsia"/>
+          <w:sz w:val="28"/>
+          <w:szCs w:val="28"/>
+        </w:rPr>
+        <w:tab/>
+      </w:r>
+      <w:r>
+        <w:rPr>
+          <w:rFonts w:ascii="Calibri" w:eastAsia="宋体" w:hAnsi="Calibri" w:cs="Times New Roman" w:hint="eastAsia"/>
+          <w:sz w:val="28"/>
+          <w:szCs w:val="28"/>
+        </w:rPr>
+        <w:t>一台本地</w:t>
+      </w:r>
+      <w:r>
+        <w:rPr>
+          <w:rFonts w:ascii="Calibri" w:eastAsia="宋体" w:hAnsi="Calibri" w:cs="Times New Roman" w:hint="eastAsia"/>
+          <w:sz w:val="28"/>
+          <w:szCs w:val="28"/>
+        </w:rPr>
+        <w:t>PC</w:t>
+      </w:r>
+      <w:r>
+        <w:rPr>
+          <w:rFonts w:ascii="Calibri" w:eastAsia="宋体" w:hAnsi="Calibri" w:cs="Times New Roman" w:hint="eastAsia"/>
+          <w:sz w:val="28"/>
+          <w:szCs w:val="28"/>
+        </w:rPr>
+        <w:t>服务器；</w:t>
+      </w:r>
+      <w:r>
+        <w:rPr>
+          <w:rFonts w:ascii="Calibri" w:eastAsia="宋体" w:hAnsi="Calibri" w:cs="Times New Roman" w:hint="eastAsia"/>
+          <w:sz w:val="28"/>
+          <w:szCs w:val="28"/>
+        </w:rPr>
+        <w:t>以及</w:t>
+      </w:r>
+      <w:r>
+        <w:rPr>
+          <w:rFonts w:ascii="Calibri" w:eastAsia="宋体" w:hAnsi="Calibri" w:cs="Times New Roman"/>
+          <w:sz w:val="28"/>
+          <w:szCs w:val="28"/>
+        </w:rPr>
+        <w:t>远端服务器</w:t>
+      </w:r>
+    </w:p>
+    <w:p>
+      <w:pPr>
+        <w:spacing w:before="240" w:after="60" w:line="312" w:lineRule="auto"/>
+        <w:jc w:val="center"/>
+        <w:outlineLvl w:val="1"/>
+        <w:rPr>
+          <w:rFonts w:ascii="Cambria" w:eastAsia="宋体" w:hAnsi="Cambria" w:cs="Times New Roman"/>
+          <w:b/>
+          <w:bCs/>
+          <w:kern w:val="28"/>
+          <w:sz w:val="32"/>
+          <w:szCs w:val="32"/>
+        </w:rPr>
+      </w:pPr>
+      <w:r>
+        <w:rPr>
+          <w:rFonts w:ascii="Cambria" w:eastAsia="宋体" w:hAnsi="Cambria" w:cs="Times New Roman" w:hint="eastAsia"/>
+          <w:b/>
+          <w:bCs/>
+          <w:kern w:val="28"/>
+          <w:sz w:val="32"/>
+          <w:szCs w:val="32"/>
+        </w:rPr>
+        <w:t>设施</w:t>
+      </w:r>
+    </w:p>
+    <w:p>
+      <w:pPr>
+        <w:rPr>
+          <w:rFonts w:ascii="Calibri" w:eastAsia="宋体" w:hAnsi="Calibri" w:cs="Times New Roman" w:hint="eastAsia"/>
+          <w:sz w:val="28"/>
+          <w:szCs w:val="28"/>
+        </w:rPr>
+      </w:pPr>
+      <w:r>
+        <w:rPr>
+          <w:rFonts w:ascii="Calibri" w:eastAsia="宋体" w:hAnsi="Calibri" w:cs="Times New Roman" w:hint="eastAsia"/>
+          <w:sz w:val="28"/>
+          <w:szCs w:val="28"/>
+        </w:rPr>
+        <w:tab/>
+        <w:t>10</w:t>
+      </w:r>
+      <w:r>
+        <w:rPr>
+          <w:rFonts w:ascii="Calibri" w:eastAsia="宋体" w:hAnsi="Calibri" w:cs="Times New Roman" w:hint="eastAsia"/>
+          <w:sz w:val="28"/>
+          <w:szCs w:val="28"/>
+        </w:rPr>
+        <w:t>平米以内的固定工作场地；</w:t>
+      </w:r>
       <w:bookmarkStart w:id="0" w:name="_GoBack"/>
       <w:bookmarkEnd w:id="0"/>
     </w:p>
@@ -70,7 +334,7 @@
 </file>
 
 <file path=word/endnotes.xml><?xml version="1.0" encoding="utf-8"?>
-<w:endnotes xmlns:wpc="http://schemas.microsoft.com/office/word/2010/wordprocessingCanvas" xmlns:cx="http://schemas.microsoft.com/office/drawing/2014/chartex" xmlns:cx1="http://schemas.microsoft.com/office/drawing/2015/9/8/chartex" xmlns:cx2="http://schemas.microsoft.com/office/drawing/2015/10/21/chartex" xmlns:cx3="http://schemas.microsoft.com/office/drawing/2016/5/9/chartex" xmlns:cx4="http://schemas.microsoft.com/office/drawing/2016/5/10/chartex" xmlns:cx5="http://schemas.microsoft.com/office/drawing/2016/5/11/chartex" xmlns:cx6="http://schemas.microsoft.com/office/drawing/2016/5/12/chartex" xmlns:cx7="http://schemas.microsoft.com/office/drawing/2016/5/13/chartex" xmlns:cx8="http://schemas.microsoft.com/office/drawing/2016/5/14/chartex" xmlns:mc="http://schemas.openxmlformats.org/markup-compatibility/2006" xmlns:aink="http://schemas.microsoft.com/office/drawing/2016/ink" xmlns:am3d="http://schemas.microsoft.com/office/drawing/2017/model3d" xmlns:o="urn:schemas-microsoft-com:office:office" xmlns:r="http://schemas.openxmlformats.org/officeDocument/2006/relationships" xmlns:m="http://schemas.openxmlformats.org/officeDocument/2006/math" xmlns:v="urn:schemas-microsoft-com:vml" xmlns:wp14="http://schemas.microsoft.com/office/word/2010/wordprocessingDrawing" xmlns:wp="http://schemas.openxmlformats.org/drawingml/2006/wordprocessingDrawing" xmlns:w10="urn:schemas-microsoft-com:office:word" xmlns:w="http://schemas.openxmlformats.org/wordprocessingml/2006/main" xmlns:w14="http://schemas.microsoft.com/office/word/2010/wordml" xmlns:w15="http://schemas.microsoft.com/office/word/2012/wordml" xmlns:w16cid="http://schemas.microsoft.com/office/word/2016/wordml/cid" xmlns:w16se="http://schemas.microsoft.com/office/word/2015/wordml/symex" xmlns:wpg="http://schemas.microsoft.com/office/word/2010/wordprocessingGroup" xmlns:wpi="http://schemas.microsoft.com/office/word/2010/wordprocessingInk" xmlns:wne="http://schemas.microsoft.com/office/word/2006/wordml" xmlns:wps="http://schemas.microsoft.com/office/word/2010/wordprocessingShape" mc:Ignorable="w14 w15 w16se w16cid wp14">
+<w:endnotes xmlns:wpc="http://schemas.microsoft.com/office/word/2010/wordprocessingCanvas" xmlns:mc="http://schemas.openxmlformats.org/markup-compatibility/2006" xmlns:o="urn:schemas-microsoft-com:office:office" xmlns:r="http://schemas.openxmlformats.org/officeDocument/2006/relationships" xmlns:m="http://schemas.openxmlformats.org/officeDocument/2006/math" xmlns:v="urn:schemas-microsoft-com:vml" xmlns:wp14="http://schemas.microsoft.com/office/word/2010/wordprocessingDrawing" xmlns:wp="http://schemas.openxmlformats.org/drawingml/2006/wordprocessingDrawing" xmlns:w10="urn:schemas-microsoft-com:office:word" xmlns:w="http://schemas.openxmlformats.org/wordprocessingml/2006/main" xmlns:w14="http://schemas.microsoft.com/office/word/2010/wordml" xmlns:w15="http://schemas.microsoft.com/office/word/2012/wordml" xmlns:wpg="http://schemas.microsoft.com/office/word/2010/wordprocessingGroup" xmlns:wpi="http://schemas.microsoft.com/office/word/2010/wordprocessingInk" xmlns:wne="http://schemas.microsoft.com/office/word/2006/wordml" xmlns:wps="http://schemas.microsoft.com/office/word/2010/wordprocessingShape" mc:Ignorable="w14 w15 wp14">
   <w:endnote w:type="separator" w:id="-1">
     <w:p>
       <w:r>
@@ -89,7 +353,7 @@
 </file>
 
 <file path=word/footnotes.xml><?xml version="1.0" encoding="utf-8"?>
-<w:footnotes xmlns:wpc="http://schemas.microsoft.com/office/word/2010/wordprocessingCanvas" xmlns:cx="http://schemas.microsoft.com/office/drawing/2014/chartex" xmlns:cx1="http://schemas.microsoft.com/office/drawing/2015/9/8/chartex" xmlns:cx2="http://schemas.microsoft.com/office/drawing/2015/10/21/chartex" xmlns:cx3="http://schemas.microsoft.com/office/drawing/2016/5/9/chartex" xmlns:cx4="http://schemas.microsoft.com/office/drawing/2016/5/10/chartex" xmlns:cx5="http://schemas.microsoft.com/office/drawing/2016/5/11/chartex" xmlns:cx6="http://schemas.microsoft.com/office/drawing/2016/5/12/chartex" xmlns:cx7="http://schemas.microsoft.com/office/drawing/2016/5/13/chartex" xmlns:cx8="http://schemas.microsoft.com/office/drawing/2016/5/14/chartex" xmlns:mc="http://schemas.openxmlformats.org/markup-compatibility/2006" xmlns:aink="http://schemas.microsoft.com/office/drawing/2016/ink" xmlns:am3d="http://schemas.microsoft.com/office/drawing/2017/model3d" xmlns:o="urn:schemas-microsoft-com:office:office" xmlns:r="http://schemas.openxmlformats.org/officeDocument/2006/relationships" xmlns:m="http://schemas.openxmlformats.org/officeDocument/2006/math" xmlns:v="urn:schemas-microsoft-com:vml" xmlns:wp14="http://schemas.microsoft.com/office/word/2010/wordprocessingDrawing" xmlns:wp="http://schemas.openxmlformats.org/drawingml/2006/wordprocessingDrawing" xmlns:w10="urn:schemas-microsoft-com:office:word" xmlns:w="http://schemas.openxmlformats.org/wordprocessingml/2006/main" xmlns:w14="http://schemas.microsoft.com/office/word/2010/wordml" xmlns:w15="http://schemas.microsoft.com/office/word/2012/wordml" xmlns:w16cid="http://schemas.microsoft.com/office/word/2016/wordml/cid" xmlns:w16se="http://schemas.microsoft.com/office/word/2015/wordml/symex" xmlns:wpg="http://schemas.microsoft.com/office/word/2010/wordprocessingGroup" xmlns:wpi="http://schemas.microsoft.com/office/word/2010/wordprocessingInk" xmlns:wne="http://schemas.microsoft.com/office/word/2006/wordml" xmlns:wps="http://schemas.microsoft.com/office/word/2010/wordprocessingShape" mc:Ignorable="w14 w15 w16se w16cid wp14">
+<w:footnotes xmlns:wpc="http://schemas.microsoft.com/office/word/2010/wordprocessingCanvas" xmlns:mc="http://schemas.openxmlformats.org/markup-compatibility/2006" xmlns:o="urn:schemas-microsoft-com:office:office" xmlns:r="http://schemas.openxmlformats.org/officeDocument/2006/relationships" xmlns:m="http://schemas.openxmlformats.org/officeDocument/2006/math" xmlns:v="urn:schemas-microsoft-com:vml" xmlns:wp14="http://schemas.microsoft.com/office/word/2010/wordprocessingDrawing" xmlns:wp="http://schemas.openxmlformats.org/drawingml/2006/wordprocessingDrawing" xmlns:w10="urn:schemas-microsoft-com:office:word" xmlns:w="http://schemas.openxmlformats.org/wordprocessingml/2006/main" xmlns:w14="http://schemas.microsoft.com/office/word/2010/wordml" xmlns:w15="http://schemas.microsoft.com/office/word/2012/wordml" xmlns:wpg="http://schemas.microsoft.com/office/word/2010/wordprocessingGroup" xmlns:wpi="http://schemas.microsoft.com/office/word/2010/wordprocessingInk" xmlns:wne="http://schemas.microsoft.com/office/word/2006/wordml" xmlns:wps="http://schemas.microsoft.com/office/word/2010/wordprocessingShape" mc:Ignorable="w14 w15 wp14">
   <w:footnote w:type="separator" w:id="-1">
     <w:p>
       <w:r>
@@ -108,7 +372,7 @@
 </file>
 
 <file path=word/styles.xml><?xml version="1.0" encoding="utf-8"?>
-<w:styles xmlns:mc="http://schemas.openxmlformats.org/markup-compatibility/2006" xmlns:r="http://schemas.openxmlformats.org/officeDocument/2006/relationships" xmlns:w="http://schemas.openxmlformats.org/wordprocessingml/2006/main" xmlns:w14="http://schemas.microsoft.com/office/word/2010/wordml" xmlns:w15="http://schemas.microsoft.com/office/word/2012/wordml" xmlns:w16cid="http://schemas.microsoft.com/office/word/2016/wordml/cid" xmlns:w16se="http://schemas.microsoft.com/office/word/2015/wordml/symex" mc:Ignorable="w14 w15 w16se w16cid">
+<w:styles xmlns:mc="http://schemas.openxmlformats.org/markup-compatibility/2006" xmlns:r="http://schemas.openxmlformats.org/officeDocument/2006/relationships" xmlns:w="http://schemas.openxmlformats.org/wordprocessingml/2006/main" xmlns:w14="http://schemas.microsoft.com/office/word/2010/wordml" xmlns:w15="http://schemas.microsoft.com/office/word/2012/wordml" mc:Ignorable="w14 w15">
   <w:docDefaults>
     <w:rPrDefault>
       <w:rPr>
@@ -121,7 +385,7 @@
     </w:rPrDefault>
     <w:pPrDefault/>
   </w:docDefaults>
-  <w:latentStyles w:defLockedState="0" w:defUIPriority="99" w:defSemiHidden="0" w:defUnhideWhenUsed="0" w:defQFormat="0" w:count="375">
+  <w:latentStyles w:defLockedState="0" w:defUIPriority="99" w:defSemiHidden="0" w:defUnhideWhenUsed="0" w:defQFormat="0" w:count="371">
     <w:lsdException w:name="Normal" w:uiPriority="0" w:qFormat="1"/>
     <w:lsdException w:name="heading 1" w:uiPriority="9" w:qFormat="1"/>
     <w:lsdException w:name="heading 2" w:semiHidden="1" w:uiPriority="9" w:unhideWhenUsed="1" w:qFormat="1"/>
@@ -493,10 +757,6 @@
     <w:lsdException w:name="List Table 5 Dark Accent 6" w:uiPriority="50"/>
     <w:lsdException w:name="List Table 6 Colorful Accent 6" w:uiPriority="51"/>
     <w:lsdException w:name="List Table 7 Colorful Accent 6" w:uiPriority="52"/>
-    <w:lsdException w:name="Mention" w:semiHidden="1" w:unhideWhenUsed="1"/>
-    <w:lsdException w:name="Smart Hyperlink" w:semiHidden="1" w:unhideWhenUsed="1"/>
-    <w:lsdException w:name="Hashtag" w:semiHidden="1" w:unhideWhenUsed="1"/>
-    <w:lsdException w:name="Unresolved Mention" w:semiHidden="1" w:unhideWhenUsed="1"/>
   </w:latentStyles>
   <w:style w:type="paragraph" w:default="1" w:styleId="a">
     <w:name w:val="Normal"/>
@@ -536,7 +796,7 @@
   <w:style w:type="paragraph" w:styleId="a3">
     <w:name w:val="header"/>
     <w:basedOn w:val="a"/>
-    <w:link w:val="a4"/>
+    <w:link w:val="Char"/>
     <w:uiPriority w:val="99"/>
     <w:unhideWhenUsed/>
     <w:rsid w:val="00F86737"/>
@@ -556,8 +816,8 @@
       <w:szCs w:val="18"/>
     </w:rPr>
   </w:style>
-  <w:style w:type="character" w:customStyle="1" w:styleId="a4">
-    <w:name w:val="页眉 字符"/>
+  <w:style w:type="character" w:customStyle="1" w:styleId="Char">
+    <w:name w:val="页眉 Char"/>
     <w:basedOn w:val="a0"/>
     <w:link w:val="a3"/>
     <w:uiPriority w:val="99"/>
@@ -567,10 +827,10 @@
       <w:szCs w:val="18"/>
     </w:rPr>
   </w:style>
-  <w:style w:type="paragraph" w:styleId="a5">
+  <w:style w:type="paragraph" w:styleId="a4">
     <w:name w:val="footer"/>
     <w:basedOn w:val="a"/>
-    <w:link w:val="a6"/>
+    <w:link w:val="Char0"/>
     <w:uiPriority w:val="99"/>
     <w:unhideWhenUsed/>
     <w:rsid w:val="00F86737"/>
@@ -587,10 +847,10 @@
       <w:szCs w:val="18"/>
     </w:rPr>
   </w:style>
-  <w:style w:type="character" w:customStyle="1" w:styleId="a6">
-    <w:name w:val="页脚 字符"/>
+  <w:style w:type="character" w:customStyle="1" w:styleId="Char0">
+    <w:name w:val="页脚 Char"/>
     <w:basedOn w:val="a0"/>
-    <w:link w:val="a5"/>
+    <w:link w:val="a4"/>
     <w:uiPriority w:val="99"/>
     <w:rsid w:val="00F86737"/>
     <w:rPr>
